--- a/Sistemas_Informaticos/ACTIVIDADES U5.docx
+++ b/Sistemas_Informaticos/ACTIVIDADES U5.docx
@@ -1248,7 +1248,15 @@
             <w:tcW w:w="6945" w:type="dxa"/>
           </w:tcPr>
           <w:p>
-            <w:r>
+            <w:pPr>
+              <w:rPr>
+                <w:lang w:val="en-GB"/>
+              </w:rPr>
+            </w:pPr>
+            <w:r>
+              <w:rPr>
+                <w:lang w:val="en-GB"/>
+              </w:rPr>
               <w:t>Switch, Puente, Router, Modem, Firewall.</w:t>
             </w:r>
           </w:p>
@@ -1258,113 +1266,1143 @@
     <w:p>
       <w:pPr>
         <w:pStyle w:val="Ttulo2"/>
+        <w:rPr>
+          <w:lang w:val="en-GB"/>
+        </w:rPr>
       </w:pPr>
       <w:bookmarkStart w:id="6" w:name="_Toc165301032"/>
       <w:r>
+        <w:rPr>
+          <w:lang w:val="en-GB"/>
+        </w:rPr>
         <w:t>5.2</w:t>
       </w:r>
       <w:bookmarkEnd w:id="6"/>
     </w:p>
     <w:p>
-      <w:r>
+      <w:pPr>
+        <w:rPr>
+          <w:lang w:val="en-GB"/>
+        </w:rPr>
+      </w:pPr>
+      <w:r>
+        <w:rPr>
+          <w:lang w:val="en-GB"/>
+        </w:rPr>
+        <w:t>Ip4: 172.16.18.19</w:t>
+      </w:r>
+    </w:p>
+    <w:p>
+      <w:pPr>
+        <w:rPr>
+          <w:lang w:val="en-GB"/>
+        </w:rPr>
+      </w:pPr>
+      <w:r>
+        <w:rPr>
+          <w:lang w:val="en-GB"/>
+        </w:rPr>
+        <w:t>MAC: FC-5C-EE-AA-34-A1</w:t>
+      </w:r>
+      <w:bookmarkStart w:id="7" w:name="_Toc165301033"/>
+      <w:r>
+        <w:rPr>
+          <w:lang w:val="en-GB"/>
+        </w:rPr>
+        <w:t>5.3</w:t>
+      </w:r>
+      <w:bookmarkEnd w:id="7"/>
+    </w:p>
+    <w:p>
+      <w:pPr>
+        <w:pStyle w:val="Ttulo2"/>
+        <w:rPr>
+          <w:lang w:val="en-GB"/>
+        </w:rPr>
+      </w:pPr>
+      <w:bookmarkStart w:id="8" w:name="_Toc165301034"/>
+      <w:r>
+        <w:rPr>
+          <w:lang w:val="en-GB"/>
+        </w:rPr>
+        <w:t>5.</w:t>
+      </w:r>
+      <w:bookmarkEnd w:id="8"/>
+      <w:r>
+        <w:rPr>
+          <w:lang w:val="en-GB"/>
+        </w:rPr>
+        <w:t>3</w:t>
+      </w:r>
+    </w:p>
+    <w:p>
+      <w:pPr>
+        <w:rPr>
+          <w:lang w:val="en-GB"/>
+        </w:rPr>
+      </w:pPr>
+      <w:r>
+        <w:rPr>
+          <w:lang w:val="en-GB"/>
+        </w:rPr>
         <w:t xml:space="preserve">Ip4: </w:t>
       </w:r>
       <w:r>
-        <w:t>172.16.18.19</w:t>
-      </w:r>
-    </w:p>
-    <w:p>
-      <w:r>
+        <w:rPr>
+          <w:lang w:val="en-GB"/>
+        </w:rPr>
+        <w:t>200.3.25.4</w:t>
+      </w:r>
+    </w:p>
+    <w:p>
+      <w:r>
+        <w:rPr>
+          <w:lang w:val="en-GB"/>
+        </w:rPr>
         <w:t xml:space="preserve">MAC: </w:t>
       </w:r>
       <w:r>
-        <w:t>FC-5C-EE-AA-34-A1</w:t>
-      </w:r>
-      <w:bookmarkStart w:id="7" w:name="_Toc165301033"/>
-      <w:r>
-        <w:t>5.3</w:t>
-      </w:r>
-      <w:bookmarkEnd w:id="7"/>
+        <w:rPr>
+          <w:lang w:val="en-GB"/>
+        </w:rPr>
+        <w:t>08-00-27-FF-5A-0C</w:t>
+      </w:r>
     </w:p>
     <w:p>
       <w:pPr>
         <w:pStyle w:val="Ttulo2"/>
       </w:pPr>
-      <w:bookmarkStart w:id="8" w:name="_Toc165301034"/>
-      <w:r>
-        <w:t>5.4</w:t>
-      </w:r>
-      <w:bookmarkEnd w:id="8"/>
-    </w:p>
-    <w:p/>
+      <w:bookmarkStart w:id="9" w:name="_Toc165301035"/>
+      <w:r>
+        <w:t>5.</w:t>
+      </w:r>
+      <w:bookmarkStart w:id="10" w:name="_Toc165301036"/>
+      <w:bookmarkEnd w:id="9"/>
+      <w:r>
+        <w:t>4</w:t>
+      </w:r>
+    </w:p>
+    <w:tbl>
+      <w:tblPr>
+        <w:tblStyle w:val="Tablaconcuadrcula"/>
+        <w:tblW w:w="0" w:type="auto"/>
+        <w:tblLook w:val="04A0" w:firstRow="1" w:lastRow="0" w:firstColumn="1" w:lastColumn="0" w:noHBand="0" w:noVBand="1"/>
+      </w:tblPr>
+      <w:tblGrid>
+        <w:gridCol w:w="2405"/>
+        <w:gridCol w:w="6945"/>
+      </w:tblGrid>
+      <w:tr>
+        <w:tc>
+          <w:tcPr>
+            <w:tcW w:w="2405" w:type="dxa"/>
+          </w:tcPr>
+          <w:p>
+            <w:r>
+              <w:t>Aplicación</w:t>
+            </w:r>
+          </w:p>
+        </w:tc>
+        <w:tc>
+          <w:tcPr>
+            <w:tcW w:w="6945" w:type="dxa"/>
+          </w:tcPr>
+          <w:p>
+            <w:pPr>
+              <w:rPr>
+                <w:lang w:val="en-GB"/>
+              </w:rPr>
+            </w:pPr>
+            <w:r>
+              <w:rPr>
+                <w:lang w:val="en-GB"/>
+              </w:rPr>
+              <w:t>Telnet,</w:t>
+            </w:r>
+            <w:r>
+              <w:rPr>
+                <w:lang w:val="en-GB"/>
+              </w:rPr>
+              <w:t xml:space="preserve"> </w:t>
+            </w:r>
+            <w:r>
+              <w:rPr>
+                <w:lang w:val="en-GB"/>
+              </w:rPr>
+              <w:t>N</w:t>
+            </w:r>
+            <w:r>
+              <w:rPr>
+                <w:lang w:val="en-GB"/>
+              </w:rPr>
+              <w:t>FS</w:t>
+            </w:r>
+            <w:r>
+              <w:rPr>
+                <w:lang w:val="en-GB"/>
+              </w:rPr>
+              <w:t>,</w:t>
+            </w:r>
+            <w:r>
+              <w:rPr>
+                <w:lang w:val="en-GB"/>
+              </w:rPr>
+              <w:t xml:space="preserve"> </w:t>
+            </w:r>
+            <w:r>
+              <w:rPr>
+                <w:lang w:val="en-GB"/>
+              </w:rPr>
+              <w:t>POP,</w:t>
+            </w:r>
+            <w:r>
+              <w:rPr>
+                <w:lang w:val="en-GB"/>
+              </w:rPr>
+              <w:t xml:space="preserve"> </w:t>
+            </w:r>
+            <w:r>
+              <w:rPr>
+                <w:lang w:val="en-GB"/>
+              </w:rPr>
+              <w:t>HTTP,</w:t>
+            </w:r>
+            <w:r>
+              <w:rPr>
+                <w:lang w:val="en-GB"/>
+              </w:rPr>
+              <w:t xml:space="preserve"> </w:t>
+            </w:r>
+            <w:r>
+              <w:rPr>
+                <w:lang w:val="en-GB"/>
+              </w:rPr>
+              <w:t>D</w:t>
+            </w:r>
+            <w:r>
+              <w:rPr>
+                <w:lang w:val="en-GB"/>
+              </w:rPr>
+              <w:t>NS, SSH</w:t>
+            </w:r>
+          </w:p>
+        </w:tc>
+      </w:tr>
+      <w:tr>
+        <w:tc>
+          <w:tcPr>
+            <w:tcW w:w="2405" w:type="dxa"/>
+          </w:tcPr>
+          <w:p>
+            <w:r>
+              <w:t>Transporte</w:t>
+            </w:r>
+          </w:p>
+        </w:tc>
+        <w:tc>
+          <w:tcPr>
+            <w:tcW w:w="6945" w:type="dxa"/>
+          </w:tcPr>
+          <w:p>
+            <w:r>
+              <w:t>TCP, UDP</w:t>
+            </w:r>
+          </w:p>
+        </w:tc>
+      </w:tr>
+      <w:tr>
+        <w:tc>
+          <w:tcPr>
+            <w:tcW w:w="2405" w:type="dxa"/>
+          </w:tcPr>
+          <w:p>
+            <w:r>
+              <w:t>Internet</w:t>
+            </w:r>
+          </w:p>
+        </w:tc>
+        <w:tc>
+          <w:tcPr>
+            <w:tcW w:w="6945" w:type="dxa"/>
+          </w:tcPr>
+          <w:p>
+            <w:r>
+              <w:t>IP</w:t>
+            </w:r>
+          </w:p>
+        </w:tc>
+      </w:tr>
+      <w:tr>
+        <w:tc>
+          <w:tcPr>
+            <w:tcW w:w="2405" w:type="dxa"/>
+          </w:tcPr>
+          <w:p>
+            <w:r>
+              <w:t>Acceso a la red</w:t>
+            </w:r>
+          </w:p>
+        </w:tc>
+        <w:tc>
+          <w:tcPr>
+            <w:tcW w:w="6945" w:type="dxa"/>
+          </w:tcPr>
+          <w:p>
+            <w:r>
+              <w:t>Ethernet</w:t>
+            </w:r>
+          </w:p>
+        </w:tc>
+      </w:tr>
+    </w:tbl>
     <w:p>
       <w:pPr>
         <w:pStyle w:val="Ttulo2"/>
       </w:pPr>
-      <w:bookmarkStart w:id="9" w:name="_Toc165301035"/>
-      <w:r>
+      <w:r>
+        <w:t xml:space="preserve"> 5</w:t>
+      </w:r>
+      <w:r>
+        <w:t>.</w:t>
+      </w:r>
+      <w:bookmarkStart w:id="11" w:name="_Toc165301037"/>
+      <w:bookmarkEnd w:id="10"/>
+      <w:r>
+        <w:t xml:space="preserve">5 </w:t>
+      </w:r>
+    </w:p>
+    <w:p>
+      <w:r>
+        <w:t>1) 192.168.0.2 255.255.255.0</w:t>
+      </w:r>
+    </w:p>
+    <w:p>
+      <w:pPr>
+        <w:rPr>
+          <w:lang w:val="en-GB"/>
+        </w:rPr>
+      </w:pPr>
+      <w:r>
+        <w:rPr>
+          <w:lang w:val="en-GB"/>
+        </w:rPr>
+        <w:t xml:space="preserve">2) </w:t>
+      </w:r>
+      <w:r>
+        <w:rPr>
+          <w:lang w:val="en-GB"/>
+        </w:rPr>
+        <w:t>192.168.0.</w:t>
+      </w:r>
+      <w:r>
+        <w:rPr>
+          <w:lang w:val="en-GB"/>
+        </w:rPr>
+        <w:t>3</w:t>
+      </w:r>
+      <w:r>
+        <w:rPr>
+          <w:lang w:val="en-GB"/>
+        </w:rPr>
+        <w:t xml:space="preserve"> 255.255.255.0</w:t>
+      </w:r>
+    </w:p>
+    <w:p>
+      <w:pPr>
+        <w:rPr>
+          <w:lang w:val="en-GB"/>
+        </w:rPr>
+      </w:pPr>
+      <w:r>
+        <w:rPr>
+          <w:lang w:val="en-GB"/>
+        </w:rPr>
+        <w:t xml:space="preserve">3) </w:t>
+      </w:r>
+      <w:r>
+        <w:rPr>
+          <w:lang w:val="en-GB"/>
+        </w:rPr>
+        <w:t>192.168.0.2</w:t>
+      </w:r>
+      <w:r>
+        <w:rPr>
+          <w:lang w:val="en-GB"/>
+        </w:rPr>
+        <w:t xml:space="preserve"> / 24</w:t>
+      </w:r>
+    </w:p>
+    <w:p>
+      <w:pPr>
+        <w:pStyle w:val="Ttulo2"/>
+        <w:rPr>
+          <w:lang w:val="en-GB"/>
+        </w:rPr>
+      </w:pPr>
+      <w:r>
+        <w:rPr>
+          <w:lang w:val="en-GB"/>
+        </w:rPr>
         <w:lastRenderedPageBreak/>
-        <w:t>5.5</w:t>
-      </w:r>
-      <w:bookmarkEnd w:id="9"/>
+        <w:t>5.</w:t>
+      </w:r>
+      <w:bookmarkStart w:id="12" w:name="_Toc165301038"/>
+      <w:bookmarkEnd w:id="11"/>
+      <w:r>
+        <w:rPr>
+          <w:lang w:val="en-GB"/>
+        </w:rPr>
+        <w:t>6</w:t>
+      </w:r>
+    </w:p>
+    <w:p>
+      <w:pPr>
+        <w:rPr>
+          <w:lang w:val="en-GB"/>
+        </w:rPr>
+      </w:pPr>
+      <w:r>
+        <w:rPr>
+          <w:lang w:val="en-GB"/>
+        </w:rPr>
+        <w:t xml:space="preserve">HTTP: 80, HTTPS: 443, FTP: 21, RDP: 3389, SSH: 22. </w:t>
+      </w:r>
     </w:p>
     <w:p>
       <w:pPr>
         <w:pStyle w:val="Ttulo2"/>
-      </w:pPr>
-      <w:bookmarkStart w:id="10" w:name="_Toc165301036"/>
-      <w:r>
-        <w:t>5.6</w:t>
-      </w:r>
-      <w:bookmarkEnd w:id="10"/>
+        <w:rPr>
+          <w:lang w:val="en-GB"/>
+        </w:rPr>
+      </w:pPr>
+      <w:r>
+        <w:rPr>
+          <w:lang w:val="en-GB"/>
+        </w:rPr>
+        <w:t xml:space="preserve"> </w:t>
+      </w:r>
+      <w:r>
+        <w:rPr>
+          <w:lang w:val="en-GB"/>
+        </w:rPr>
+        <w:t>5.</w:t>
+      </w:r>
+      <w:bookmarkStart w:id="13" w:name="_Toc165301039"/>
+      <w:bookmarkEnd w:id="12"/>
+      <w:r>
+        <w:rPr>
+          <w:lang w:val="en-GB"/>
+        </w:rPr>
+        <w:t>7</w:t>
+      </w:r>
+    </w:p>
+    <w:p>
+      <w:pPr>
+        <w:rPr>
+          <w:rFonts w:ascii="Segoe UI" w:hAnsi="Segoe UI" w:cs="Segoe UI"/>
+          <w:color w:val="0D0D0D"/>
+          <w:shd w:val="clear" w:color="auto" w:fill="FFFFFF"/>
+        </w:rPr>
+      </w:pPr>
+      <w:r>
+        <w:rPr>
+          <w:rFonts w:ascii="Segoe UI" w:hAnsi="Segoe UI" w:cs="Segoe UI"/>
+          <w:color w:val="0D0D0D"/>
+          <w:shd w:val="clear" w:color="auto" w:fill="FFFFFF"/>
+        </w:rPr>
+        <w:t>192.168.100.0/24</w:t>
+      </w:r>
+      <w:r>
+        <w:rPr>
+          <w:rFonts w:ascii="Segoe UI" w:hAnsi="Segoe UI" w:cs="Segoe UI"/>
+          <w:color w:val="0D0D0D"/>
+          <w:shd w:val="clear" w:color="auto" w:fill="FFFFFF"/>
+        </w:rPr>
+        <w:t xml:space="preserve"> Mascara 255.255.255.0</w:t>
+      </w:r>
+    </w:p>
+    <w:p>
+      <w:pPr>
+        <w:rPr>
+          <w:rFonts w:ascii="Segoe UI" w:hAnsi="Segoe UI" w:cs="Segoe UI"/>
+          <w:color w:val="0D0D0D"/>
+          <w:shd w:val="clear" w:color="auto" w:fill="FFFFFF"/>
+        </w:rPr>
+      </w:pPr>
+      <w:r>
+        <w:rPr>
+          <w:rFonts w:ascii="Segoe UI" w:hAnsi="Segoe UI" w:cs="Segoe UI"/>
+          <w:color w:val="0D0D0D"/>
+          <w:shd w:val="clear" w:color="auto" w:fill="FFFFFF"/>
+        </w:rPr>
+        <w:t xml:space="preserve">Rango: 192.168.100.0 - </w:t>
+      </w:r>
+      <w:r>
+        <w:rPr>
+          <w:rFonts w:ascii="Segoe UI" w:hAnsi="Segoe UI" w:cs="Segoe UI"/>
+          <w:color w:val="0D0D0D"/>
+          <w:shd w:val="clear" w:color="auto" w:fill="FFFFFF"/>
+        </w:rPr>
+        <w:t>192.168.100.</w:t>
+      </w:r>
+      <w:r>
+        <w:rPr>
+          <w:rFonts w:ascii="Segoe UI" w:hAnsi="Segoe UI" w:cs="Segoe UI"/>
+          <w:color w:val="0D0D0D"/>
+          <w:shd w:val="clear" w:color="auto" w:fill="FFFFFF"/>
+        </w:rPr>
+        <w:t>255</w:t>
+      </w:r>
+    </w:p>
+    <w:p>
+      <w:r>
+        <w:rPr>
+          <w:rFonts w:ascii="Segoe UI" w:hAnsi="Segoe UI" w:cs="Segoe UI"/>
+          <w:color w:val="0D0D0D"/>
+          <w:shd w:val="clear" w:color="auto" w:fill="FFFFFF"/>
+        </w:rPr>
+        <w:t>Podemos asignar 255 IP y contando el Broadcast y el Gateway son 253</w:t>
+      </w:r>
     </w:p>
     <w:p>
       <w:pPr>
         <w:pStyle w:val="Ttulo2"/>
       </w:pPr>
-      <w:bookmarkStart w:id="11" w:name="_Toc165301037"/>
-      <w:r>
-        <w:t>5.7</w:t>
-      </w:r>
-      <w:bookmarkEnd w:id="11"/>
+      <w:r>
+        <w:t>5.</w:t>
+      </w:r>
+      <w:bookmarkStart w:id="14" w:name="_Toc165301040"/>
+      <w:bookmarkEnd w:id="13"/>
+      <w:r>
+        <w:t>8</w:t>
+      </w:r>
+    </w:p>
+    <w:p>
+      <w:pPr>
+        <w:rPr>
+          <w:rFonts w:ascii="Segoe UI" w:hAnsi="Segoe UI" w:cs="Segoe UI"/>
+          <w:color w:val="0D0D0D"/>
+          <w:shd w:val="clear" w:color="auto" w:fill="FFFFFF"/>
+        </w:rPr>
+      </w:pPr>
+      <w:r>
+        <w:rPr>
+          <w:rFonts w:ascii="Segoe UI" w:hAnsi="Segoe UI" w:cs="Segoe UI"/>
+          <w:color w:val="0D0D0D"/>
+          <w:shd w:val="clear" w:color="auto" w:fill="FFFFFF"/>
+        </w:rPr>
+        <w:t xml:space="preserve">Segmento 1: 192.168.100.0/26 </w:t>
+      </w:r>
+    </w:p>
+    <w:p>
+      <w:pPr>
+        <w:rPr>
+          <w:rFonts w:ascii="Segoe UI" w:hAnsi="Segoe UI" w:cs="Segoe UI"/>
+          <w:color w:val="0D0D0D"/>
+          <w:shd w:val="clear" w:color="auto" w:fill="FFFFFF"/>
+        </w:rPr>
+      </w:pPr>
+      <w:r>
+        <w:rPr>
+          <w:rFonts w:ascii="Segoe UI" w:hAnsi="Segoe UI" w:cs="Segoe UI"/>
+          <w:color w:val="0D0D0D"/>
+          <w:shd w:val="clear" w:color="auto" w:fill="FFFFFF"/>
+        </w:rPr>
+        <w:t xml:space="preserve">Segmento 2: 192.168.100.64/26 </w:t>
+      </w:r>
+    </w:p>
+    <w:p>
+      <w:pPr>
+        <w:rPr>
+          <w:rFonts w:ascii="Segoe UI" w:hAnsi="Segoe UI" w:cs="Segoe UI"/>
+          <w:color w:val="0D0D0D"/>
+          <w:shd w:val="clear" w:color="auto" w:fill="FFFFFF"/>
+        </w:rPr>
+      </w:pPr>
+      <w:r>
+        <w:rPr>
+          <w:rFonts w:ascii="Segoe UI" w:hAnsi="Segoe UI" w:cs="Segoe UI"/>
+          <w:color w:val="0D0D0D"/>
+          <w:shd w:val="clear" w:color="auto" w:fill="FFFFFF"/>
+        </w:rPr>
+        <w:t xml:space="preserve">Segmento 3: 192.168.100.128/26 </w:t>
+      </w:r>
+    </w:p>
+    <w:p>
+      <w:r>
+        <w:rPr>
+          <w:rFonts w:ascii="Segoe UI" w:hAnsi="Segoe UI" w:cs="Segoe UI"/>
+          <w:color w:val="0D0D0D"/>
+          <w:shd w:val="clear" w:color="auto" w:fill="FFFFFF"/>
+        </w:rPr>
+        <w:t>Segmento 4: 192.168.100.192/26</w:t>
+      </w:r>
     </w:p>
     <w:p>
       <w:pPr>
         <w:pStyle w:val="Ttulo2"/>
       </w:pPr>
-      <w:bookmarkStart w:id="12" w:name="_Toc165301038"/>
-      <w:r>
-        <w:t>5.8</w:t>
-      </w:r>
-      <w:bookmarkEnd w:id="12"/>
+      <w:r>
+        <w:t>5.</w:t>
+      </w:r>
+      <w:bookmarkEnd w:id="14"/>
+      <w:r>
+        <w:t>9</w:t>
+      </w:r>
+    </w:p>
+    <w:p>
+      <w:r>
+        <w:t xml:space="preserve">Monitorización de Hardware: </w:t>
+      </w:r>
+      <w:r>
+        <w:drawing>
+          <wp:inline distT="0" distB="0" distL="0" distR="0" wp14:anchorId="54C3B729" wp14:editId="3EC0FB34">
+            <wp:extent cx="5943600" cy="2155825"/>
+            <wp:effectExtent l="0" t="0" r="0" b="0"/>
+            <wp:docPr id="1335868459" name="Imagen 1"/>
+            <wp:cNvGraphicFramePr>
+              <a:graphicFrameLocks xmlns:a="http://schemas.openxmlformats.org/drawingml/2006/main" noChangeAspect="1"/>
+            </wp:cNvGraphicFramePr>
+            <a:graphic xmlns:a="http://schemas.openxmlformats.org/drawingml/2006/main">
+              <a:graphicData uri="http://schemas.openxmlformats.org/drawingml/2006/picture">
+                <pic:pic xmlns:pic="http://schemas.openxmlformats.org/drawingml/2006/picture">
+                  <pic:nvPicPr>
+                    <pic:cNvPr id="1335868459" name=""/>
+                    <pic:cNvPicPr/>
+                  </pic:nvPicPr>
+                  <pic:blipFill>
+                    <a:blip r:embed="rId8"/>
+                    <a:stretch>
+                      <a:fillRect/>
+                    </a:stretch>
+                  </pic:blipFill>
+                  <pic:spPr>
+                    <a:xfrm>
+                      <a:off x="0" y="0"/>
+                      <a:ext cx="5943600" cy="2155825"/>
+                    </a:xfrm>
+                    <a:prstGeom prst="rect">
+                      <a:avLst/>
+                    </a:prstGeom>
+                  </pic:spPr>
+                </pic:pic>
+              </a:graphicData>
+            </a:graphic>
+          </wp:inline>
+        </w:drawing>
+      </w:r>
+    </w:p>
+    <w:p>
+      <w:r>
+        <w:drawing>
+          <wp:inline distT="0" distB="0" distL="0" distR="0" wp14:anchorId="76CEEA5C" wp14:editId="2BE73874">
+            <wp:extent cx="5943600" cy="1783715"/>
+            <wp:effectExtent l="0" t="0" r="0" b="6985"/>
+            <wp:docPr id="69195899" name="Imagen 1"/>
+            <wp:cNvGraphicFramePr>
+              <a:graphicFrameLocks xmlns:a="http://schemas.openxmlformats.org/drawingml/2006/main" noChangeAspect="1"/>
+            </wp:cNvGraphicFramePr>
+            <a:graphic xmlns:a="http://schemas.openxmlformats.org/drawingml/2006/main">
+              <a:graphicData uri="http://schemas.openxmlformats.org/drawingml/2006/picture">
+                <pic:pic xmlns:pic="http://schemas.openxmlformats.org/drawingml/2006/picture">
+                  <pic:nvPicPr>
+                    <pic:cNvPr id="69195899" name=""/>
+                    <pic:cNvPicPr/>
+                  </pic:nvPicPr>
+                  <pic:blipFill>
+                    <a:blip r:embed="rId9"/>
+                    <a:stretch>
+                      <a:fillRect/>
+                    </a:stretch>
+                  </pic:blipFill>
+                  <pic:spPr>
+                    <a:xfrm>
+                      <a:off x="0" y="0"/>
+                      <a:ext cx="5943600" cy="1783715"/>
+                    </a:xfrm>
+                    <a:prstGeom prst="rect">
+                      <a:avLst/>
+                    </a:prstGeom>
+                  </pic:spPr>
+                </pic:pic>
+              </a:graphicData>
+            </a:graphic>
+          </wp:inline>
+        </w:drawing>
+      </w:r>
+    </w:p>
+    <w:p>
+      <w:r>
+        <w:t>Monitorización de la red de tu equipo:</w:t>
+      </w:r>
+    </w:p>
+    <w:p>
+      <w:r>
+        <w:lastRenderedPageBreak/>
+        <w:drawing>
+          <wp:inline distT="0" distB="0" distL="0" distR="0" wp14:anchorId="499B858F" wp14:editId="74011CAB">
+            <wp:extent cx="5943600" cy="891540"/>
+            <wp:effectExtent l="0" t="0" r="0" b="3810"/>
+            <wp:docPr id="77878253" name="Imagen 1"/>
+            <wp:cNvGraphicFramePr>
+              <a:graphicFrameLocks xmlns:a="http://schemas.openxmlformats.org/drawingml/2006/main" noChangeAspect="1"/>
+            </wp:cNvGraphicFramePr>
+            <a:graphic xmlns:a="http://schemas.openxmlformats.org/drawingml/2006/main">
+              <a:graphicData uri="http://schemas.openxmlformats.org/drawingml/2006/picture">
+                <pic:pic xmlns:pic="http://schemas.openxmlformats.org/drawingml/2006/picture">
+                  <pic:nvPicPr>
+                    <pic:cNvPr id="77878253" name=""/>
+                    <pic:cNvPicPr/>
+                  </pic:nvPicPr>
+                  <pic:blipFill>
+                    <a:blip r:embed="rId10"/>
+                    <a:stretch>
+                      <a:fillRect/>
+                    </a:stretch>
+                  </pic:blipFill>
+                  <pic:spPr>
+                    <a:xfrm>
+                      <a:off x="0" y="0"/>
+                      <a:ext cx="5943600" cy="891540"/>
+                    </a:xfrm>
+                    <a:prstGeom prst="rect">
+                      <a:avLst/>
+                    </a:prstGeom>
+                  </pic:spPr>
+                </pic:pic>
+              </a:graphicData>
+            </a:graphic>
+          </wp:inline>
+        </w:drawing>
+      </w:r>
     </w:p>
     <w:p>
       <w:pPr>
         <w:pStyle w:val="Ttulo2"/>
       </w:pPr>
-      <w:bookmarkStart w:id="13" w:name="_Toc165301039"/>
-      <w:r>
-        <w:t>5.9</w:t>
-      </w:r>
-      <w:bookmarkEnd w:id="13"/>
-    </w:p>
-    <w:p>
-      <w:pPr>
-        <w:pStyle w:val="Ttulo2"/>
-      </w:pPr>
-      <w:bookmarkStart w:id="14" w:name="_Toc165301040"/>
-      <w:r>
-        <w:t>5.10</w:t>
-      </w:r>
-      <w:bookmarkEnd w:id="14"/>
-    </w:p>
-    <w:p/>
+      <w:r>
+        <w:t>5.</w:t>
+      </w:r>
+      <w:r>
+        <w:t>10</w:t>
+      </w:r>
+    </w:p>
+    <w:p>
+      <w:pPr>
+        <w:sectPr>
+          <w:headerReference w:type="default" r:id="rId11"/>
+          <w:pgSz w:w="12240" w:h="15840"/>
+          <w:pgMar w:top="1440" w:right="1440" w:bottom="1440" w:left="1440" w:header="720" w:footer="720" w:gutter="0"/>
+          <w:pgNumType w:start="1"/>
+          <w:cols w:space="720"/>
+        </w:sectPr>
+      </w:pPr>
+    </w:p>
+    <w:p>
+      <w:r>
+        <w:t>Protocolo Wifi:</w:t>
+      </w:r>
+      <w:r>
+        <w:drawing>
+          <wp:inline distT="0" distB="0" distL="0" distR="0" wp14:anchorId="6B783F32" wp14:editId="23BE9C76">
+            <wp:extent cx="2339163" cy="2869298"/>
+            <wp:effectExtent l="0" t="0" r="4445" b="7620"/>
+            <wp:docPr id="2134956535" name="Imagen 1"/>
+            <wp:cNvGraphicFramePr>
+              <a:graphicFrameLocks xmlns:a="http://schemas.openxmlformats.org/drawingml/2006/main" noChangeAspect="1"/>
+            </wp:cNvGraphicFramePr>
+            <a:graphic xmlns:a="http://schemas.openxmlformats.org/drawingml/2006/main">
+              <a:graphicData uri="http://schemas.openxmlformats.org/drawingml/2006/picture">
+                <pic:pic xmlns:pic="http://schemas.openxmlformats.org/drawingml/2006/picture">
+                  <pic:nvPicPr>
+                    <pic:cNvPr id="2134956535" name=""/>
+                    <pic:cNvPicPr/>
+                  </pic:nvPicPr>
+                  <pic:blipFill>
+                    <a:blip r:embed="rId12"/>
+                    <a:stretch>
+                      <a:fillRect/>
+                    </a:stretch>
+                  </pic:blipFill>
+                  <pic:spPr>
+                    <a:xfrm>
+                      <a:off x="0" y="0"/>
+                      <a:ext cx="2356956" cy="2891124"/>
+                    </a:xfrm>
+                    <a:prstGeom prst="rect">
+                      <a:avLst/>
+                    </a:prstGeom>
+                  </pic:spPr>
+                </pic:pic>
+              </a:graphicData>
+            </a:graphic>
+          </wp:inline>
+        </w:drawing>
+      </w:r>
+    </w:p>
+    <w:p>
+      <w:r>
+        <w:t>S</w:t>
+      </w:r>
+      <w:r>
+        <w:t>eguridad:</w:t>
+      </w:r>
+    </w:p>
+    <w:p>
+      <w:r>
+        <w:drawing>
+          <wp:inline distT="0" distB="0" distL="0" distR="0" wp14:anchorId="7389F993" wp14:editId="5C4F3DCE">
+            <wp:extent cx="2496900" cy="3370521"/>
+            <wp:effectExtent l="0" t="0" r="0" b="1905"/>
+            <wp:docPr id="1156226132" name="Imagen 1"/>
+            <wp:cNvGraphicFramePr>
+              <a:graphicFrameLocks xmlns:a="http://schemas.openxmlformats.org/drawingml/2006/main" noChangeAspect="1"/>
+            </wp:cNvGraphicFramePr>
+            <a:graphic xmlns:a="http://schemas.openxmlformats.org/drawingml/2006/main">
+              <a:graphicData uri="http://schemas.openxmlformats.org/drawingml/2006/picture">
+                <pic:pic xmlns:pic="http://schemas.openxmlformats.org/drawingml/2006/picture">
+                  <pic:nvPicPr>
+                    <pic:cNvPr id="1156226132" name=""/>
+                    <pic:cNvPicPr/>
+                  </pic:nvPicPr>
+                  <pic:blipFill>
+                    <a:blip r:embed="rId13"/>
+                    <a:stretch>
+                      <a:fillRect/>
+                    </a:stretch>
+                  </pic:blipFill>
+                  <pic:spPr>
+                    <a:xfrm>
+                      <a:off x="0" y="0"/>
+                      <a:ext cx="2524118" cy="3407262"/>
+                    </a:xfrm>
+                    <a:prstGeom prst="rect">
+                      <a:avLst/>
+                    </a:prstGeom>
+                  </pic:spPr>
+                </pic:pic>
+              </a:graphicData>
+            </a:graphic>
+          </wp:inline>
+        </w:drawing>
+      </w:r>
+    </w:p>
+    <w:p>
+      <w:pPr>
+        <w:rPr>
+          <w:noProof/>
+        </w:rPr>
+      </w:pPr>
+      <w:r>
+        <w:t>Banda de Red:</w:t>
+      </w:r>
+      <w:r>
+        <w:rPr>
+          <w:noProof/>
+        </w:rPr>
+        <w:t xml:space="preserve"> </w:t>
+      </w:r>
+      <w:r>
+        <w:drawing>
+          <wp:inline distT="0" distB="0" distL="0" distR="0" wp14:anchorId="68FA3F10" wp14:editId="1896FFA0">
+            <wp:extent cx="2743200" cy="2969895"/>
+            <wp:effectExtent l="0" t="0" r="0" b="1905"/>
+            <wp:docPr id="470298813" name="Imagen 1"/>
+            <wp:cNvGraphicFramePr>
+              <a:graphicFrameLocks xmlns:a="http://schemas.openxmlformats.org/drawingml/2006/main" noChangeAspect="1"/>
+            </wp:cNvGraphicFramePr>
+            <a:graphic xmlns:a="http://schemas.openxmlformats.org/drawingml/2006/main">
+              <a:graphicData uri="http://schemas.openxmlformats.org/drawingml/2006/picture">
+                <pic:pic xmlns:pic="http://schemas.openxmlformats.org/drawingml/2006/picture">
+                  <pic:nvPicPr>
+                    <pic:cNvPr id="470298813" name=""/>
+                    <pic:cNvPicPr/>
+                  </pic:nvPicPr>
+                  <pic:blipFill>
+                    <a:blip r:embed="rId14"/>
+                    <a:stretch>
+                      <a:fillRect/>
+                    </a:stretch>
+                  </pic:blipFill>
+                  <pic:spPr>
+                    <a:xfrm>
+                      <a:off x="0" y="0"/>
+                      <a:ext cx="2743200" cy="2969895"/>
+                    </a:xfrm>
+                    <a:prstGeom prst="rect">
+                      <a:avLst/>
+                    </a:prstGeom>
+                  </pic:spPr>
+                </pic:pic>
+              </a:graphicData>
+            </a:graphic>
+          </wp:inline>
+        </w:drawing>
+      </w:r>
+    </w:p>
+    <w:p>
+      <w:pPr>
+        <w:rPr>
+          <w:noProof/>
+        </w:rPr>
+      </w:pPr>
+      <w:r>
+        <w:rPr>
+          <w:noProof/>
+        </w:rPr>
+        <w:t>Direccion IPv4:</w:t>
+      </w:r>
+      <w:r>
+        <w:rPr>
+          <w:noProof/>
+        </w:rPr>
+        <w:t xml:space="preserve"> </w:t>
+      </w:r>
+      <w:r>
+        <w:rPr>
+          <w:noProof/>
+        </w:rPr>
+        <w:drawing>
+          <wp:inline distT="0" distB="0" distL="0" distR="0" wp14:anchorId="39268AB5" wp14:editId="322B7BFF">
+            <wp:extent cx="2743200" cy="3253740"/>
+            <wp:effectExtent l="0" t="0" r="0" b="3810"/>
+            <wp:docPr id="375216146" name="Imagen 1"/>
+            <wp:cNvGraphicFramePr>
+              <a:graphicFrameLocks xmlns:a="http://schemas.openxmlformats.org/drawingml/2006/main" noChangeAspect="1"/>
+            </wp:cNvGraphicFramePr>
+            <a:graphic xmlns:a="http://schemas.openxmlformats.org/drawingml/2006/main">
+              <a:graphicData uri="http://schemas.openxmlformats.org/drawingml/2006/picture">
+                <pic:pic xmlns:pic="http://schemas.openxmlformats.org/drawingml/2006/picture">
+                  <pic:nvPicPr>
+                    <pic:cNvPr id="375216146" name=""/>
+                    <pic:cNvPicPr/>
+                  </pic:nvPicPr>
+                  <pic:blipFill>
+                    <a:blip r:embed="rId15"/>
+                    <a:stretch>
+                      <a:fillRect/>
+                    </a:stretch>
+                  </pic:blipFill>
+                  <pic:spPr>
+                    <a:xfrm>
+                      <a:off x="0" y="0"/>
+                      <a:ext cx="2743200" cy="3253740"/>
+                    </a:xfrm>
+                    <a:prstGeom prst="rect">
+                      <a:avLst/>
+                    </a:prstGeom>
+                  </pic:spPr>
+                </pic:pic>
+              </a:graphicData>
+            </a:graphic>
+          </wp:inline>
+        </w:drawing>
+      </w:r>
+    </w:p>
+    <w:p>
+      <w:pPr>
+        <w:rPr>
+          <w:noProof/>
+        </w:rPr>
+      </w:pPr>
+      <w:r>
+        <w:rPr>
+          <w:noProof/>
+        </w:rPr>
+        <w:lastRenderedPageBreak/>
+        <w:t>Direccion IPv</w:t>
+      </w:r>
+      <w:r>
+        <w:rPr>
+          <w:noProof/>
+        </w:rPr>
+        <w:t>6</w:t>
+      </w:r>
+      <w:r>
+        <w:rPr>
+          <w:noProof/>
+        </w:rPr>
+        <w:t>:</w:t>
+      </w:r>
+      <w:r>
+        <w:rPr>
+          <w:noProof/>
+        </w:rPr>
+        <w:t xml:space="preserve"> </w:t>
+      </w:r>
+      <w:r>
+        <w:rPr>
+          <w:noProof/>
+        </w:rPr>
+        <w:drawing>
+          <wp:inline distT="0" distB="0" distL="0" distR="0" wp14:anchorId="567F6126" wp14:editId="4EC9A6CA">
+            <wp:extent cx="2743200" cy="2796363"/>
+            <wp:effectExtent l="0" t="0" r="0" b="4445"/>
+            <wp:docPr id="1544232034" name="Imagen 1"/>
+            <wp:cNvGraphicFramePr>
+              <a:graphicFrameLocks xmlns:a="http://schemas.openxmlformats.org/drawingml/2006/main" noChangeAspect="1"/>
+            </wp:cNvGraphicFramePr>
+            <a:graphic xmlns:a="http://schemas.openxmlformats.org/drawingml/2006/main">
+              <a:graphicData uri="http://schemas.openxmlformats.org/drawingml/2006/picture">
+                <pic:pic xmlns:pic="http://schemas.openxmlformats.org/drawingml/2006/picture">
+                  <pic:nvPicPr>
+                    <pic:cNvPr id="1544232034" name=""/>
+                    <pic:cNvPicPr/>
+                  </pic:nvPicPr>
+                  <pic:blipFill>
+                    <a:blip r:embed="rId16"/>
+                    <a:stretch>
+                      <a:fillRect/>
+                    </a:stretch>
+                  </pic:blipFill>
+                  <pic:spPr>
+                    <a:xfrm>
+                      <a:off x="0" y="0"/>
+                      <a:ext cx="2746002" cy="2799219"/>
+                    </a:xfrm>
+                    <a:prstGeom prst="rect">
+                      <a:avLst/>
+                    </a:prstGeom>
+                  </pic:spPr>
+                </pic:pic>
+              </a:graphicData>
+            </a:graphic>
+          </wp:inline>
+        </w:drawing>
+      </w:r>
+    </w:p>
+    <w:p>
+      <w:pPr>
+        <w:rPr>
+          <w:noProof/>
+        </w:rPr>
+      </w:pPr>
+      <w:r>
+        <w:rPr>
+          <w:noProof/>
+        </w:rPr>
+        <w:t>Direccion MAC</w:t>
+      </w:r>
+      <w:r>
+        <w:rPr>
+          <w:noProof/>
+        </w:rPr>
+        <w:t>:</w:t>
+      </w:r>
+    </w:p>
+    <w:p>
+      <w:pPr>
+        <w:rPr>
+          <w:noProof/>
+        </w:rPr>
+      </w:pPr>
+      <w:r>
+        <w:rPr>
+          <w:noProof/>
+        </w:rPr>
+        <w:drawing>
+          <wp:inline distT="0" distB="0" distL="0" distR="0" wp14:anchorId="3C26AE38" wp14:editId="55E7006B">
+            <wp:extent cx="5159830" cy="839973"/>
+            <wp:effectExtent l="0" t="0" r="3175" b="0"/>
+            <wp:docPr id="1294690191" name="Imagen 1"/>
+            <wp:cNvGraphicFramePr>
+              <a:graphicFrameLocks xmlns:a="http://schemas.openxmlformats.org/drawingml/2006/main" noChangeAspect="1"/>
+            </wp:cNvGraphicFramePr>
+            <a:graphic xmlns:a="http://schemas.openxmlformats.org/drawingml/2006/main">
+              <a:graphicData uri="http://schemas.openxmlformats.org/drawingml/2006/picture">
+                <pic:pic xmlns:pic="http://schemas.openxmlformats.org/drawingml/2006/picture">
+                  <pic:nvPicPr>
+                    <pic:cNvPr id="1294690191" name=""/>
+                    <pic:cNvPicPr/>
+                  </pic:nvPicPr>
+                  <pic:blipFill>
+                    <a:blip r:embed="rId17"/>
+                    <a:stretch>
+                      <a:fillRect/>
+                    </a:stretch>
+                  </pic:blipFill>
+                  <pic:spPr>
+                    <a:xfrm>
+                      <a:off x="0" y="0"/>
+                      <a:ext cx="5270031" cy="857913"/>
+                    </a:xfrm>
+                    <a:prstGeom prst="rect">
+                      <a:avLst/>
+                    </a:prstGeom>
+                  </pic:spPr>
+                </pic:pic>
+              </a:graphicData>
+            </a:graphic>
+          </wp:inline>
+        </w:drawing>
+      </w:r>
+    </w:p>
+    <w:p>
+      <w:pPr>
+        <w:rPr>
+          <w:noProof/>
+        </w:rPr>
+      </w:pPr>
+      <w:r>
+        <w:rPr>
+          <w:noProof/>
+        </w:rPr>
+        <w:t>Servidor DNS:</w:t>
+      </w:r>
+    </w:p>
+    <w:p>
+      <w:pPr>
+        <w:rPr>
+          <w:noProof/>
+        </w:rPr>
+      </w:pPr>
+      <w:r>
+        <w:rPr>
+          <w:noProof/>
+        </w:rPr>
+        <w:drawing>
+          <wp:inline distT="0" distB="0" distL="0" distR="0" wp14:anchorId="0013157C" wp14:editId="49F634EF">
+            <wp:extent cx="2743200" cy="3394710"/>
+            <wp:effectExtent l="0" t="0" r="0" b="0"/>
+            <wp:docPr id="649823633" name="Imagen 1"/>
+            <wp:cNvGraphicFramePr>
+              <a:graphicFrameLocks xmlns:a="http://schemas.openxmlformats.org/drawingml/2006/main" noChangeAspect="1"/>
+            </wp:cNvGraphicFramePr>
+            <a:graphic xmlns:a="http://schemas.openxmlformats.org/drawingml/2006/main">
+              <a:graphicData uri="http://schemas.openxmlformats.org/drawingml/2006/picture">
+                <pic:pic xmlns:pic="http://schemas.openxmlformats.org/drawingml/2006/picture">
+                  <pic:nvPicPr>
+                    <pic:cNvPr id="649823633" name=""/>
+                    <pic:cNvPicPr/>
+                  </pic:nvPicPr>
+                  <pic:blipFill>
+                    <a:blip r:embed="rId18"/>
+                    <a:stretch>
+                      <a:fillRect/>
+                    </a:stretch>
+                  </pic:blipFill>
+                  <pic:spPr>
+                    <a:xfrm>
+                      <a:off x="0" y="0"/>
+                      <a:ext cx="2743200" cy="3394710"/>
+                    </a:xfrm>
+                    <a:prstGeom prst="rect">
+                      <a:avLst/>
+                    </a:prstGeom>
+                  </pic:spPr>
+                </pic:pic>
+              </a:graphicData>
+            </a:graphic>
+          </wp:inline>
+        </w:drawing>
+      </w:r>
+    </w:p>
     <w:sectPr>
-      <w:headerReference w:type="default" r:id="rId8"/>
+      <w:type w:val="continuous"/>
       <w:pgSz w:w="12240" w:h="15840"/>
       <w:pgMar w:top="1440" w:right="1440" w:bottom="1440" w:left="1440" w:header="720" w:footer="720" w:gutter="0"/>
       <w:pgNumType w:start="1"/>
-      <w:cols w:space="720"/>
+      <w:cols w:num="2" w:space="720"/>
     </w:sectPr>
   </w:body>
 </w:document>
